--- a/sample.docx
+++ b/sample.docx
@@ -23,8 +23,6 @@
             <w:pPr>
               <w:ind w:firstLine="0"/>
             </w:pPr>
-            <w:bookmarkStart w:id="0" w:name="_GoBack"/>
-            <w:bookmarkEnd w:id="0"/>
             <w:r>
               <w:t>исх. №</w:t>
             </w:r>
@@ -202,7 +200,25 @@
         <w:t xml:space="preserve"> </w:t>
       </w:r>
       <w:r>
-        <w:t>***</w:t>
+        <w:t>__</w:t>
+      </w:r>
+      <w:r>
+        <w:rPr>
+          <w:lang w:val="en-US"/>
+        </w:rPr>
+        <w:t>WORK</w:t>
+      </w:r>
+      <w:r>
+        <w:t>__</w:t>
+      </w:r>
+      <w:r>
+        <w:rPr>
+          <w:lang w:val="en-US"/>
+        </w:rPr>
+        <w:t>NAME</w:t>
+      </w:r>
+      <w:r>
+        <w:t>__</w:t>
       </w:r>
       <w:r>
         <w:t>.</w:t>
@@ -216,26 +232,33 @@
         <w:t xml:space="preserve">Статья ДДС: </w:t>
       </w:r>
       <w:r>
+        <w:t>__</w:t>
+      </w:r>
+      <w:r>
         <w:rPr>
           <w:lang w:val="en-US"/>
         </w:rPr>
-        <w:t>***</w:t>
+        <w:t>DDS</w:t>
+      </w:r>
+      <w:r>
+        <w:t>__</w:t>
       </w:r>
       <w:r>
         <w:t>.</w:t>
       </w:r>
     </w:p>
     <w:p>
-      <w:pPr>
+      <w:r>
+        <w:t>__</w:t>
+      </w:r>
+      <w:r>
         <w:rPr>
           <w:lang w:val="en-US"/>
         </w:rPr>
-      </w:pPr>
-      <w:r>
-        <w:rPr>
-          <w:lang w:val="en-US"/>
-        </w:rPr>
-        <w:t>***</w:t>
+        <w:t>DATE</w:t>
+      </w:r>
+      <w:r>
+        <w:t>__</w:t>
       </w:r>
     </w:p>
     <w:p>
@@ -587,11 +610,18 @@
         <w:t>Н.А. Ефимова</w:t>
       </w:r>
     </w:p>
-    <w:p/>
-    <w:p/>
-    <w:p/>
+    <w:p>
+      <w:pPr>
+        <w:pStyle w:val="af1"/>
+        <w:ind w:firstLine="0"/>
+        <w:rPr>
+          <w:sz w:val="20"/>
+        </w:rPr>
+      </w:pPr>
+      <w:bookmarkStart w:id="0" w:name="_GoBack"/>
+      <w:bookmarkEnd w:id="0"/>
+    </w:p>
     <w:sectPr>
-      <w:footerReference w:type="default" r:id="rId7"/>
       <w:pgSz w:w="11906" w:h="16838"/>
       <w:pgMar w:top="567" w:right="567" w:bottom="567" w:left="1134" w:header="720" w:footer="113" w:gutter="0"/>
       <w:cols w:space="720"/>
@@ -626,84 +656,6 @@
 </w:endnotes>
 </file>
 
-<file path=word/footer1.xml><?xml version="1.0" encoding="utf-8"?>
-<w:ftr xmlns:wpc="http://schemas.microsoft.com/office/word/2010/wordprocessingCanvas" xmlns:cx="http://schemas.microsoft.com/office/drawing/2014/chartex" xmlns:cx1="http://schemas.microsoft.com/office/drawing/2015/9/8/chartex" xmlns:cx2="http://schemas.microsoft.com/office/drawing/2015/10/21/chartex" xmlns:cx3="http://schemas.microsoft.com/office/drawing/2016/5/9/chartex" xmlns:cx4="http://schemas.microsoft.com/office/drawing/2016/5/10/chartex" xmlns:cx5="http://schemas.microsoft.com/office/drawing/2016/5/11/chartex" xmlns:cx6="http://schemas.microsoft.com/office/drawing/2016/5/12/chartex" xmlns:cx7="http://schemas.microsoft.com/office/drawing/2016/5/13/chartex" xmlns:cx8="http://schemas.microsoft.com/office/drawing/2016/5/14/chartex" xmlns:mc="http://schemas.openxmlformats.org/markup-compatibility/2006" xmlns:aink="http://schemas.microsoft.com/office/drawing/2016/ink" xmlns:am3d="http://schemas.microsoft.com/office/drawing/2017/model3d" xmlns:o="urn:schemas-microsoft-com:office:office" xmlns:r="http://schemas.openxmlformats.org/officeDocument/2006/relationships" xmlns:m="http://schemas.openxmlformats.org/officeDocument/2006/math" xmlns:v="urn:schemas-microsoft-com:vml" xmlns:wp14="http://schemas.microsoft.com/office/word/2010/wordprocessingDrawing" xmlns:wp="http://schemas.openxmlformats.org/drawingml/2006/wordprocessingDrawing" xmlns:w10="urn:schemas-microsoft-com:office:word" xmlns:w="http://schemas.openxmlformats.org/wordprocessingml/2006/main" xmlns:w14="http://schemas.microsoft.com/office/word/2010/wordml" xmlns:w15="http://schemas.microsoft.com/office/word/2012/wordml" xmlns:w16cid="http://schemas.microsoft.com/office/word/2016/wordml/cid" xmlns:w16se="http://schemas.microsoft.com/office/word/2015/wordml/symex" xmlns:wpg="http://schemas.microsoft.com/office/word/2010/wordprocessingGroup" xmlns:wpi="http://schemas.microsoft.com/office/word/2010/wordprocessingInk" xmlns:wne="http://schemas.microsoft.com/office/word/2006/wordml" xmlns:wps="http://schemas.microsoft.com/office/word/2010/wordprocessingShape" mc:Ignorable="w14 w15 w16se w16cid wp14">
-  <w:p>
-    <w:pPr>
-      <w:pStyle w:val="af1"/>
-      <w:ind w:firstLine="0"/>
-      <w:rPr>
-        <w:sz w:val="20"/>
-      </w:rPr>
-    </w:pPr>
-    <w:r>
-      <w:rPr>
-        <w:sz w:val="20"/>
-      </w:rPr>
-      <w:t>Исп.:</w:t>
-    </w:r>
-  </w:p>
-  <w:p>
-    <w:pPr>
-      <w:pStyle w:val="af1"/>
-      <w:ind w:firstLine="0"/>
-      <w:rPr>
-        <w:sz w:val="20"/>
-        <w:lang w:val="en-US"/>
-      </w:rPr>
-    </w:pPr>
-    <w:r>
-      <w:rPr>
-        <w:sz w:val="20"/>
-        <w:lang w:val="en-US"/>
-      </w:rPr>
-      <w:t>***</w:t>
-    </w:r>
-  </w:p>
-  <w:p>
-    <w:pPr>
-      <w:pStyle w:val="af1"/>
-      <w:ind w:firstLine="0"/>
-      <w:rPr>
-        <w:sz w:val="20"/>
-        <w:lang w:val="en-US"/>
-      </w:rPr>
-    </w:pPr>
-    <w:r>
-      <w:rPr>
-        <w:sz w:val="20"/>
-      </w:rPr>
-      <w:t xml:space="preserve">тел. </w:t>
-    </w:r>
-    <w:r>
-      <w:rPr>
-        <w:sz w:val="20"/>
-        <w:lang w:val="en-US"/>
-      </w:rPr>
-      <w:t>IP</w:t>
-    </w:r>
-    <w:r>
-      <w:rPr>
-        <w:sz w:val="20"/>
-      </w:rPr>
-      <w:t xml:space="preserve">: </w:t>
-    </w:r>
-    <w:r>
-      <w:rPr>
-        <w:sz w:val="20"/>
-        <w:lang w:val="en-US"/>
-      </w:rPr>
-      <w:t>***</w:t>
-    </w:r>
-  </w:p>
-  <w:p>
-    <w:pPr>
-      <w:pStyle w:val="af"/>
-    </w:pPr>
-  </w:p>
-</w:ftr>
-</file>
-
 <file path=word/footnotes.xml><?xml version="1.0" encoding="utf-8"?>
 <w:footnotes xmlns:wpc="http://schemas.microsoft.com/office/word/2010/wordprocessingCanvas" xmlns:cx="http://schemas.microsoft.com/office/drawing/2014/chartex" xmlns:cx1="http://schemas.microsoft.com/office/drawing/2015/9/8/chartex" xmlns:cx2="http://schemas.microsoft.com/office/drawing/2015/10/21/chartex" xmlns:cx3="http://schemas.microsoft.com/office/drawing/2016/5/9/chartex" xmlns:cx4="http://schemas.microsoft.com/office/drawing/2016/5/10/chartex" xmlns:cx5="http://schemas.microsoft.com/office/drawing/2016/5/11/chartex" xmlns:cx6="http://schemas.microsoft.com/office/drawing/2016/5/12/chartex" xmlns:cx7="http://schemas.microsoft.com/office/drawing/2016/5/13/chartex" xmlns:cx8="http://schemas.microsoft.com/office/drawing/2016/5/14/chartex" xmlns:mc="http://schemas.openxmlformats.org/markup-compatibility/2006" xmlns:aink="http://schemas.microsoft.com/office/drawing/2016/ink" xmlns:am3d="http://schemas.microsoft.com/office/drawing/2017/model3d" xmlns:o="urn:schemas-microsoft-com:office:office" xmlns:r="http://schemas.openxmlformats.org/officeDocument/2006/relationships" xmlns:m="http://schemas.openxmlformats.org/officeDocument/2006/math" xmlns:v="urn:schemas-microsoft-com:vml" xmlns:wp14="http://schemas.microsoft.com/office/word/2010/wordprocessingDrawing" xmlns:wp="http://schemas.openxmlformats.org/drawingml/2006/wordprocessingDrawing" xmlns:w10="urn:schemas-microsoft-com:office:word" xmlns:w="http://schemas.openxmlformats.org/wordprocessingml/2006/main" xmlns:w14="http://schemas.microsoft.com/office/word/2010/wordml" xmlns:w15="http://schemas.microsoft.com/office/word/2012/wordml" xmlns:w16cid="http://schemas.microsoft.com/office/word/2016/wordml/cid" xmlns:w16se="http://schemas.microsoft.com/office/word/2015/wordml/symex" xmlns:wpg="http://schemas.microsoft.com/office/word/2010/wordprocessingGroup" xmlns:wpi="http://schemas.microsoft.com/office/word/2010/wordprocessingInk" xmlns:wne="http://schemas.microsoft.com/office/word/2006/wordml" xmlns:wps="http://schemas.microsoft.com/office/word/2010/wordprocessingShape" mc:Ignorable="w14 w15 w16se w16cid wp14">
   <w:footnote w:type="separator" w:id="-1">
@@ -874,6 +826,7 @@
     <w:lvl w:ilvl="1">
       <w:start w:val="1"/>
       <w:numFmt w:val="none"/>
+      <w:pStyle w:val="2"/>
       <w:suff w:val="nothing"/>
       <w:lvlText w:val=""/>
       <w:lvlJc w:val="left"/>
